--- a/HW1.docx
+++ b/HW1.docx
@@ -323,10 +323,7 @@
         <w:t>，也有這個限制。</w:t>
       </w:r>
     </w:p>
-    <w:p>
-      <w:bookmarkStart w:id="0" w:name="_GoBack"/>
-      <w:bookmarkEnd w:id="0"/>
-    </w:p>
+    <w:p/>
     <w:p>
       <w:r>
         <w:rPr>
@@ -754,10 +751,10 @@
         </w:rPr>
         <w:lastRenderedPageBreak/>
         <w:drawing>
-          <wp:inline distT="0" distB="0" distL="0" distR="0" wp14:anchorId="22C403C0" wp14:editId="2A375E65">
-            <wp:extent cx="4273088" cy="4070350"/>
-            <wp:effectExtent l="0" t="0" r="0" b="6350"/>
-            <wp:docPr id="14" name="圖片 14"/>
+          <wp:inline distT="0" distB="0" distL="0" distR="0">
+            <wp:extent cx="4208256" cy="4335780"/>
+            <wp:effectExtent l="0" t="0" r="1905" b="7620"/>
+            <wp:docPr id="12" name="圖片 12"/>
             <wp:cNvGraphicFramePr>
               <a:graphicFrameLocks xmlns:a="http://schemas.openxmlformats.org/drawingml/2006/main" noChangeAspect="1"/>
             </wp:cNvGraphicFramePr>
@@ -769,14 +766,20 @@
                     <pic:cNvPicPr/>
                   </pic:nvPicPr>
                   <pic:blipFill rotWithShape="1">
-                    <a:blip r:embed="rId16"/>
-                    <a:srcRect l="10835" t="19050" r="56176" b="25085"/>
+                    <a:blip r:embed="rId16">
+                      <a:extLst>
+                        <a:ext uri="{28A0092B-C50C-407E-A947-70E740481C1C}">
+                          <a14:useLocalDpi xmlns:a14="http://schemas.microsoft.com/office/drawing/2010/main" val="0"/>
+                        </a:ext>
+                      </a:extLst>
+                    </a:blip>
+                    <a:srcRect l="10691" t="13870" r="55935" b="25000"/>
                     <a:stretch/>
                   </pic:blipFill>
                   <pic:spPr bwMode="auto">
                     <a:xfrm>
                       <a:off x="0" y="0"/>
-                      <a:ext cx="4280453" cy="4077366"/>
+                      <a:ext cx="4218936" cy="4346784"/>
                     </a:xfrm>
                     <a:prstGeom prst="rect">
                       <a:avLst/>
@@ -803,10 +806,10 @@
           <w:noProof/>
         </w:rPr>
         <w:drawing>
-          <wp:inline distT="0" distB="0" distL="0" distR="0" wp14:anchorId="3EB80966" wp14:editId="4F509479">
-            <wp:extent cx="4184361" cy="4349750"/>
-            <wp:effectExtent l="0" t="0" r="6985" b="0"/>
-            <wp:docPr id="15" name="圖片 15"/>
+          <wp:inline distT="0" distB="0" distL="0" distR="0">
+            <wp:extent cx="4030980" cy="4285363"/>
+            <wp:effectExtent l="0" t="0" r="7620" b="1270"/>
+            <wp:docPr id="17" name="圖片 17"/>
             <wp:cNvGraphicFramePr>
               <a:graphicFrameLocks xmlns:a="http://schemas.openxmlformats.org/drawingml/2006/main" noChangeAspect="1"/>
             </wp:cNvGraphicFramePr>
@@ -818,14 +821,20 @@
                     <pic:cNvPicPr/>
                   </pic:nvPicPr>
                   <pic:blipFill rotWithShape="1">
-                    <a:blip r:embed="rId17"/>
-                    <a:srcRect l="10835" t="18835" r="58705" b="24872"/>
+                    <a:blip r:embed="rId17">
+                      <a:extLst>
+                        <a:ext uri="{28A0092B-C50C-407E-A947-70E740481C1C}">
+                          <a14:useLocalDpi xmlns:a14="http://schemas.microsoft.com/office/drawing/2010/main" val="0"/>
+                        </a:ext>
+                      </a:extLst>
+                    </a:blip>
+                    <a:srcRect l="10691" t="19007" r="59548" b="24743"/>
                     <a:stretch/>
                   </pic:blipFill>
                   <pic:spPr bwMode="auto">
                     <a:xfrm>
                       <a:off x="0" y="0"/>
-                      <a:ext cx="4213543" cy="4380086"/>
+                      <a:ext cx="4031393" cy="4285802"/>
                     </a:xfrm>
                     <a:prstGeom prst="rect">
                       <a:avLst/>
@@ -847,21 +856,16 @@
       </w:r>
     </w:p>
     <w:p>
-      <w:pPr>
-        <w:rPr>
-          <w:rFonts w:hint="eastAsia"/>
-        </w:rPr>
-      </w:pPr>
       <w:r>
         <w:rPr>
           <w:noProof/>
         </w:rPr>
         <w:lastRenderedPageBreak/>
         <w:drawing>
-          <wp:inline distT="0" distB="0" distL="0" distR="0" wp14:anchorId="3F4B4806" wp14:editId="5F4988D7">
-            <wp:extent cx="3714750" cy="4144698"/>
-            <wp:effectExtent l="0" t="0" r="0" b="8255"/>
-            <wp:docPr id="16" name="圖片 16"/>
+          <wp:inline distT="0" distB="0" distL="0" distR="0" wp14:anchorId="59AB9184" wp14:editId="5E8898CA">
+            <wp:extent cx="3893820" cy="4245804"/>
+            <wp:effectExtent l="0" t="0" r="0" b="2540"/>
+            <wp:docPr id="18" name="圖片 18"/>
             <wp:cNvGraphicFramePr>
               <a:graphicFrameLocks xmlns:a="http://schemas.openxmlformats.org/drawingml/2006/main" noChangeAspect="1"/>
             </wp:cNvGraphicFramePr>
@@ -874,13 +878,13 @@
                   </pic:nvPicPr>
                   <pic:blipFill rotWithShape="1">
                     <a:blip r:embed="rId18"/>
-                    <a:srcRect l="10956" t="21190" r="63039" b="27226"/>
+                    <a:srcRect l="10835" t="23630" r="63593" b="26798"/>
                     <a:stretch/>
                   </pic:blipFill>
                   <pic:spPr bwMode="auto">
                     <a:xfrm>
                       <a:off x="0" y="0"/>
-                      <a:ext cx="3719765" cy="4150293"/>
+                      <a:ext cx="3901267" cy="4253924"/>
                     </a:xfrm>
                     <a:prstGeom prst="rect">
                       <a:avLst/>
@@ -900,6 +904,8 @@
           </wp:inline>
         </w:drawing>
       </w:r>
+      <w:bookmarkStart w:id="0" w:name="_GoBack"/>
+      <w:bookmarkEnd w:id="0"/>
     </w:p>
     <w:sectPr>
       <w:pgSz w:w="11906" w:h="16838"/>
